--- a/Golnaz-FinalExam-ScreenShots.docx
+++ b/Golnaz-FinalExam-ScreenShots.docx
@@ -102,8 +102,10 @@
           <w:rFonts w:ascii="Arial" w:hAnsi="Arial" w:cs="Arial"/>
           <w:b/>
           <w:bCs/>
-          <w:sz w:val="20"/>
-          <w:szCs w:val="20"/>
+          <w:color w:val="202124"/>
+          <w:sz w:val="20"/>
+          <w:szCs w:val="20"/>
+          <w:shd w:val="clear" w:color="auto" w:fill="FFFFFF"/>
         </w:rPr>
       </w:pPr>
       <w:r>
@@ -118,18 +120,38 @@
       </w:r>
       <w:r>
         <w:rPr>
-          <w:rFonts w:ascii="Helvetica" w:hAnsi="Helvetica" w:cs="Helvetica"/>
+          <w:rFonts w:ascii="Arial" w:hAnsi="Arial" w:cs="Arial"/>
+          <w:b/>
+          <w:bCs/>
           <w:color w:val="202124"/>
+          <w:sz w:val="20"/>
+          <w:szCs w:val="20"/>
           <w:shd w:val="clear" w:color="auto" w:fill="FFFFFF"/>
         </w:rPr>
         <w:t xml:space="preserve"> </w:t>
       </w:r>
       <w:r>
         <w:rPr>
-          <w:rFonts w:ascii="Helvetica" w:hAnsi="Helvetica" w:cs="Helvetica"/>
+          <w:rFonts w:ascii="Arial" w:hAnsi="Arial" w:cs="Arial"/>
+          <w:b/>
+          <w:bCs/>
           <w:color w:val="202124"/>
+          <w:sz w:val="20"/>
+          <w:szCs w:val="20"/>
           <w:shd w:val="clear" w:color="auto" w:fill="FFFFFF"/>
         </w:rPr>
+        <w:t xml:space="preserve">     </w:t>
+      </w:r>
+      <w:r>
+        <w:rPr>
+          <w:rFonts w:ascii="Arial" w:hAnsi="Arial" w:cs="Arial"/>
+          <w:b/>
+          <w:bCs/>
+          <w:color w:val="202124"/>
+          <w:sz w:val="20"/>
+          <w:szCs w:val="20"/>
+          <w:shd w:val="clear" w:color="auto" w:fill="FFFFFF"/>
+        </w:rPr>
         <w:t>Build and Develop a CloudFormation Template to deploy following AWS Resources</w:t>
       </w:r>
     </w:p>
@@ -163,18 +185,62 @@
           <w:sz w:val="20"/>
           <w:szCs w:val="20"/>
         </w:rPr>
-        <w:t xml:space="preserve">: </w:t>
-      </w:r>
-      <w:r>
-        <w:rPr>
-          <w:rFonts w:ascii="Arial" w:hAnsi="Arial" w:cs="Arial"/>
-          <w:b/>
-          <w:bCs/>
-          <w:sz w:val="20"/>
-          <w:szCs w:val="20"/>
-        </w:rPr>
-        <w:t>https://github.com/golzolfa/Golnaz-FinalExam-Q1.git</w:t>
-      </w:r>
+        <w:t>:</w:t>
+      </w:r>
+    </w:p>
+    <w:p>
+      <w:pPr>
+        <w:rPr>
+          <w:rFonts w:ascii="Arial" w:hAnsi="Arial" w:cs="Arial"/>
+          <w:b/>
+          <w:bCs/>
+          <w:sz w:val="20"/>
+          <w:szCs w:val="20"/>
+        </w:rPr>
+      </w:pPr>
+      <w:r>
+        <w:rPr>
+          <w:rFonts w:ascii="Arial" w:hAnsi="Arial" w:cs="Arial"/>
+          <w:b/>
+          <w:bCs/>
+          <w:sz w:val="20"/>
+          <w:szCs w:val="20"/>
+        </w:rPr>
+        <w:t xml:space="preserve">           </w:t>
+      </w:r>
+      <w:r>
+        <w:rPr>
+          <w:rFonts w:ascii="Arial" w:hAnsi="Arial" w:cs="Arial"/>
+          <w:b/>
+          <w:bCs/>
+          <w:sz w:val="20"/>
+          <w:szCs w:val="20"/>
+        </w:rPr>
+        <w:t xml:space="preserve"> </w:t>
+      </w:r>
+      <w:r>
+        <w:rPr>
+          <w:rFonts w:ascii="Arial" w:hAnsi="Arial" w:cs="Arial"/>
+          <w:b/>
+          <w:bCs/>
+          <w:sz w:val="20"/>
+          <w:szCs w:val="20"/>
+        </w:rPr>
+        <w:t xml:space="preserve">        </w:t>
+      </w:r>
+      <w:hyperlink r:id="rId5" w:history="1">
+        <w:r>
+          <w:rPr>
+            <w:rStyle w:val="Hyperlink"/>
+            <w:rFonts w:ascii="Arial" w:hAnsi="Arial" w:cs="Arial"/>
+            <w:b/>
+            <w:bCs/>
+            <w:sz w:val="20"/>
+            <w:szCs w:val="20"/>
+          </w:rPr>
+          <w:t>https://github.com/golzolfa/Golnaz-FinalExam-29May2024.git</w:t>
+        </w:r>
+      </w:hyperlink>
     </w:p>
     <w:p>
       <w:pPr>
@@ -216,7 +282,7 @@
                     <pic:cNvPicPr/>
                   </pic:nvPicPr>
                   <pic:blipFill>
-                    <a:blip r:embed="rId5"/>
+                    <a:blip r:embed="rId6"/>
                     <a:stretch>
                       <a:fillRect/>
                     </a:stretch>
@@ -268,7 +334,7 @@
                     <pic:cNvPicPr/>
                   </pic:nvPicPr>
                   <pic:blipFill>
-                    <a:blip r:embed="rId6"/>
+                    <a:blip r:embed="rId7"/>
                     <a:stretch>
                       <a:fillRect/>
                     </a:stretch>
@@ -329,7 +395,7 @@
                     <pic:cNvPicPr/>
                   </pic:nvPicPr>
                   <pic:blipFill>
-                    <a:blip r:embed="rId7"/>
+                    <a:blip r:embed="rId8"/>
                     <a:stretch>
                       <a:fillRect/>
                     </a:stretch>
@@ -363,23 +429,50 @@
       <w:pPr>
         <w:rPr>
           <w:rFonts w:ascii="Arial" w:hAnsi="Arial" w:cs="Arial"/>
-          <w:b/>
-          <w:bCs/>
-          <w:sz w:val="20"/>
-          <w:szCs w:val="20"/>
-        </w:rPr>
-      </w:pPr>
-      <w:r>
-        <w:rPr>
-          <w:rFonts w:ascii="Arial" w:hAnsi="Arial" w:cs="Arial"/>
-          <w:b/>
-          <w:bCs/>
-          <w:sz w:val="20"/>
-          <w:szCs w:val="20"/>
-        </w:rPr>
+          <w:sz w:val="20"/>
+          <w:szCs w:val="20"/>
+        </w:rPr>
+      </w:pPr>
+    </w:p>
+    <w:p>
+      <w:pPr>
+        <w:rPr>
+          <w:rFonts w:ascii="Arial" w:hAnsi="Arial" w:cs="Arial"/>
+          <w:sz w:val="20"/>
+          <w:szCs w:val="20"/>
+        </w:rPr>
+      </w:pPr>
+    </w:p>
+    <w:p>
+      <w:pPr>
+        <w:rPr>
+          <w:rFonts w:ascii="Arial" w:hAnsi="Arial" w:cs="Arial"/>
+          <w:sz w:val="20"/>
+          <w:szCs w:val="20"/>
+        </w:rPr>
+      </w:pPr>
+    </w:p>
+    <w:p>
+      <w:pPr>
+        <w:rPr>
+          <w:rFonts w:ascii="Arial" w:hAnsi="Arial" w:cs="Arial"/>
+          <w:b/>
+          <w:bCs/>
+          <w:sz w:val="20"/>
+          <w:szCs w:val="20"/>
+        </w:rPr>
+      </w:pPr>
+      <w:r>
+        <w:rPr>
+          <w:rFonts w:ascii="Arial" w:hAnsi="Arial" w:cs="Arial"/>
+          <w:b/>
+          <w:bCs/>
+          <w:sz w:val="20"/>
+          <w:szCs w:val="20"/>
+        </w:rPr>
+        <w:lastRenderedPageBreak/>
         <w:t>Q</w:t>
       </w:r>
-      <w:proofErr w:type="gramStart"/>
       <w:r>
         <w:rPr>
           <w:rFonts w:ascii="Arial" w:hAnsi="Arial" w:cs="Arial"/>
@@ -402,26 +495,33 @@
       </w:r>
       <w:r>
         <w:rPr>
-          <w:rFonts w:ascii="Helvetica" w:hAnsi="Helvetica" w:cs="Helvetica"/>
+          <w:rFonts w:ascii="Arial" w:hAnsi="Arial" w:cs="Arial"/>
+          <w:b/>
+          <w:bCs/>
+          <w:sz w:val="20"/>
+          <w:szCs w:val="20"/>
+        </w:rPr>
+        <w:t xml:space="preserve">         </w:t>
+      </w:r>
+      <w:r>
+        <w:rPr>
+          <w:rFonts w:ascii="Arial" w:hAnsi="Arial" w:cs="Arial"/>
+          <w:b/>
+          <w:bCs/>
           <w:color w:val="202124"/>
+          <w:sz w:val="20"/>
+          <w:szCs w:val="20"/>
           <w:shd w:val="clear" w:color="auto" w:fill="FFFFFF"/>
         </w:rPr>
-        <w:t>Build</w:t>
-      </w:r>
-      <w:proofErr w:type="gramEnd"/>
-      <w:r>
-        <w:rPr>
-          <w:rFonts w:ascii="Helvetica" w:hAnsi="Helvetica" w:cs="Helvetica"/>
-          <w:color w:val="202124"/>
-          <w:shd w:val="clear" w:color="auto" w:fill="FFFFFF"/>
-        </w:rPr>
-        <w:t xml:space="preserve"> and Develop a Terraform Template to deploy following AWS Resources</w:t>
-      </w:r>
-    </w:p>
-    <w:p>
-      <w:pPr>
-        <w:rPr>
-          <w:rFonts w:ascii="Arial" w:hAnsi="Arial" w:cs="Arial"/>
+        <w:t>Build and Develop a Terraform Template to deploy following AWS Resources</w:t>
+      </w:r>
+    </w:p>
+    <w:p>
+      <w:pPr>
+        <w:rPr>
+          <w:rFonts w:ascii="Arial" w:hAnsi="Arial" w:cs="Arial"/>
+          <w:b/>
+          <w:bCs/>
           <w:sz w:val="20"/>
           <w:szCs w:val="20"/>
         </w:rPr>
@@ -446,21 +546,68 @@
           <w:sz w:val="20"/>
           <w:szCs w:val="20"/>
         </w:rPr>
-        <w:t xml:space="preserve">: </w:t>
-      </w:r>
-      <w:r>
-        <w:rPr>
-          <w:rFonts w:ascii="Arial" w:hAnsi="Arial" w:cs="Arial"/>
-          <w:sz w:val="20"/>
-          <w:szCs w:val="20"/>
-        </w:rPr>
-        <w:t>https://github.com/golzolfa/Golnaz-FinalExam-Q2.git</w:t>
-      </w:r>
-    </w:p>
-    <w:p>
-      <w:pPr>
-        <w:rPr>
-          <w:rFonts w:ascii="Arial" w:hAnsi="Arial" w:cs="Arial"/>
+        <w:t>:</w:t>
+      </w:r>
+    </w:p>
+    <w:p>
+      <w:pPr>
+        <w:rPr>
+          <w:rFonts w:ascii="Arial" w:hAnsi="Arial" w:cs="Arial"/>
+          <w:b/>
+          <w:bCs/>
+          <w:sz w:val="20"/>
+          <w:szCs w:val="20"/>
+        </w:rPr>
+      </w:pPr>
+      <w:r>
+        <w:rPr>
+          <w:rFonts w:ascii="Arial" w:hAnsi="Arial" w:cs="Arial"/>
+          <w:b/>
+          <w:bCs/>
+          <w:sz w:val="20"/>
+          <w:szCs w:val="20"/>
+        </w:rPr>
+        <w:t xml:space="preserve">             </w:t>
+      </w:r>
+      <w:r>
+        <w:rPr>
+          <w:rFonts w:ascii="Arial" w:hAnsi="Arial" w:cs="Arial"/>
+          <w:b/>
+          <w:bCs/>
+          <w:sz w:val="20"/>
+          <w:szCs w:val="20"/>
+        </w:rPr>
+        <w:t xml:space="preserve"> </w:t>
+      </w:r>
+      <w:hyperlink r:id="rId9" w:history="1">
+        <w:r>
+          <w:rPr>
+            <w:rStyle w:val="Hyperlink"/>
+            <w:rFonts w:ascii="Arial" w:hAnsi="Arial" w:cs="Arial"/>
+            <w:b/>
+            <w:bCs/>
+            <w:sz w:val="20"/>
+            <w:szCs w:val="20"/>
+          </w:rPr>
+          <w:t>https://github.com/golzolfa/Golnaz-FinalExam-29May2024.git</w:t>
+        </w:r>
+      </w:hyperlink>
+    </w:p>
+    <w:p>
+      <w:pPr>
+        <w:rPr>
+          <w:rFonts w:ascii="Arial" w:hAnsi="Arial" w:cs="Arial"/>
+          <w:sz w:val="20"/>
+          <w:szCs w:val="20"/>
+        </w:rPr>
+      </w:pPr>
+    </w:p>
+    <w:p>
+      <w:pPr>
+        <w:rPr>
+          <w:rFonts w:ascii="Arial" w:hAnsi="Arial" w:cs="Arial"/>
+          <w:b/>
+          <w:bCs/>
           <w:sz w:val="20"/>
           <w:szCs w:val="20"/>
         </w:rPr>
@@ -472,7 +619,6 @@
           <w:sz w:val="20"/>
           <w:szCs w:val="20"/>
         </w:rPr>
-        <w:lastRenderedPageBreak/>
         <w:drawing>
           <wp:inline distT="0" distB="0" distL="0" distR="0" wp14:anchorId="50E6EA35" wp14:editId="537BE405">
             <wp:extent cx="5943600" cy="3465830"/>
@@ -489,7 +635,7 @@
                     <pic:cNvPicPr/>
                   </pic:nvPicPr>
                   <pic:blipFill>
-                    <a:blip r:embed="rId8"/>
+                    <a:blip r:embed="rId10"/>
                     <a:stretch>
                       <a:fillRect/>
                     </a:stretch>
@@ -541,7 +687,7 @@
                     <pic:cNvPicPr/>
                   </pic:nvPicPr>
                   <pic:blipFill>
-                    <a:blip r:embed="rId9"/>
+                    <a:blip r:embed="rId11"/>
                     <a:stretch>
                       <a:fillRect/>
                     </a:stretch>
@@ -584,18 +730,39 @@
       <w:pPr>
         <w:rPr>
           <w:rFonts w:ascii="Arial" w:hAnsi="Arial" w:cs="Arial"/>
-          <w:b/>
-          <w:bCs/>
-          <w:sz w:val="20"/>
-          <w:szCs w:val="20"/>
-        </w:rPr>
-      </w:pPr>
-      <w:r>
-        <w:rPr>
-          <w:rFonts w:ascii="Arial" w:hAnsi="Arial" w:cs="Arial"/>
-          <w:sz w:val="20"/>
-          <w:szCs w:val="20"/>
-        </w:rPr>
+          <w:sz w:val="20"/>
+          <w:szCs w:val="20"/>
+        </w:rPr>
+      </w:pPr>
+    </w:p>
+    <w:p>
+      <w:pPr>
+        <w:rPr>
+          <w:rFonts w:ascii="Arial" w:hAnsi="Arial" w:cs="Arial"/>
+          <w:sz w:val="20"/>
+          <w:szCs w:val="20"/>
+        </w:rPr>
+      </w:pPr>
+    </w:p>
+    <w:p>
+      <w:pPr>
+        <w:rPr>
+          <w:rFonts w:ascii="Arial" w:hAnsi="Arial" w:cs="Arial"/>
+          <w:b/>
+          <w:bCs/>
+          <w:sz w:val="20"/>
+          <w:szCs w:val="20"/>
+        </w:rPr>
+      </w:pPr>
+      <w:r>
+        <w:rPr>
+          <w:rFonts w:ascii="Arial" w:hAnsi="Arial" w:cs="Arial"/>
+          <w:b/>
+          <w:bCs/>
+          <w:sz w:val="20"/>
+          <w:szCs w:val="20"/>
+        </w:rPr>
+        <w:lastRenderedPageBreak/>
         <w:t>Q3:</w:t>
       </w:r>
       <w:r>
@@ -606,12 +773,26 @@
           <w:sz w:val="20"/>
           <w:szCs w:val="20"/>
         </w:rPr>
+        <w:t xml:space="preserve">     </w:t>
+      </w:r>
+      <w:r>
+        <w:rPr>
+          <w:rFonts w:ascii="Arial" w:hAnsi="Arial" w:cs="Arial"/>
+          <w:b/>
+          <w:bCs/>
+          <w:sz w:val="20"/>
+          <w:szCs w:val="20"/>
+        </w:rPr>
         <w:t xml:space="preserve"> </w:t>
       </w:r>
       <w:r>
         <w:rPr>
-          <w:rFonts w:ascii="Helvetica" w:hAnsi="Helvetica" w:cs="Helvetica"/>
+          <w:rFonts w:ascii="Arial" w:hAnsi="Arial" w:cs="Arial"/>
+          <w:b/>
+          <w:bCs/>
           <w:color w:val="202124"/>
+          <w:sz w:val="20"/>
+          <w:szCs w:val="20"/>
           <w:shd w:val="clear" w:color="auto" w:fill="FFFFFF"/>
         </w:rPr>
         <w:t>Build and Develop a CDK Template to deploy following AWS Resources</w:t>
@@ -647,17 +828,31 @@
           <w:sz w:val="20"/>
           <w:szCs w:val="20"/>
         </w:rPr>
-        <w:t>: https://github.com/golzolfa/Golnaz-FinalExam-Q2.git</w:t>
-      </w:r>
-    </w:p>
-    <w:p>
-      <w:pPr>
-        <w:rPr>
-          <w:rFonts w:ascii="Arial" w:hAnsi="Arial" w:cs="Arial"/>
-          <w:sz w:val="20"/>
-          <w:szCs w:val="20"/>
-        </w:rPr>
-      </w:pPr>
+        <w:t>:</w:t>
+      </w:r>
+      <w:r>
+        <w:rPr>
+          <w:rFonts w:ascii="Arial" w:hAnsi="Arial" w:cs="Arial"/>
+          <w:b/>
+          <w:bCs/>
+          <w:sz w:val="20"/>
+          <w:szCs w:val="20"/>
+        </w:rPr>
+        <w:t xml:space="preserve"> </w:t>
+      </w:r>
+      <w:hyperlink r:id="rId12" w:history="1">
+        <w:r>
+          <w:rPr>
+            <w:rStyle w:val="Hyperlink"/>
+            <w:rFonts w:ascii="Arial" w:hAnsi="Arial" w:cs="Arial"/>
+            <w:b/>
+            <w:bCs/>
+            <w:sz w:val="20"/>
+            <w:szCs w:val="20"/>
+          </w:rPr>
+          <w:t>https://github.com/golzolfa/Golnaz-FinalExam-29May2024.git</w:t>
+        </w:r>
+      </w:hyperlink>
     </w:p>
     <w:p>
       <w:pPr>
@@ -683,7 +878,6 @@
           <w:sz w:val="20"/>
           <w:szCs w:val="20"/>
         </w:rPr>
-        <w:lastRenderedPageBreak/>
         <w:drawing>
           <wp:inline distT="0" distB="0" distL="0" distR="0" wp14:anchorId="4E995E5D" wp14:editId="5208E462">
             <wp:extent cx="5943600" cy="3347720"/>
@@ -700,7 +894,7 @@
                     <pic:cNvPicPr/>
                   </pic:nvPicPr>
                   <pic:blipFill>
-                    <a:blip r:embed="rId10"/>
+                    <a:blip r:embed="rId13"/>
                     <a:stretch>
                       <a:fillRect/>
                     </a:stretch>
@@ -729,24 +923,6 @@
           <w:szCs w:val="20"/>
         </w:rPr>
       </w:pPr>
-    </w:p>
-    <w:p>
-      <w:pPr>
-        <w:rPr>
-          <w:rFonts w:ascii="Arial" w:hAnsi="Arial" w:cs="Arial"/>
-          <w:sz w:val="20"/>
-          <w:szCs w:val="20"/>
-        </w:rPr>
-      </w:pPr>
-    </w:p>
-    <w:p>
-      <w:pPr>
-        <w:rPr>
-          <w:rFonts w:ascii="Arial" w:hAnsi="Arial" w:cs="Arial"/>
-          <w:sz w:val="20"/>
-          <w:szCs w:val="20"/>
-        </w:rPr>
-      </w:pPr>
       <w:r>
         <w:rPr>
           <w:rFonts w:ascii="Arial" w:hAnsi="Arial" w:cs="Arial"/>
@@ -770,7 +946,7 @@
                     <pic:cNvPicPr/>
                   </pic:nvPicPr>
                   <pic:blipFill>
-                    <a:blip r:embed="rId11"/>
+                    <a:blip r:embed="rId14"/>
                     <a:stretch>
                       <a:fillRect/>
                     </a:stretch>
@@ -799,15 +975,6 @@
           <w:szCs w:val="20"/>
         </w:rPr>
       </w:pPr>
-    </w:p>
-    <w:p>
-      <w:pPr>
-        <w:rPr>
-          <w:rFonts w:ascii="Arial" w:hAnsi="Arial" w:cs="Arial"/>
-          <w:sz w:val="20"/>
-          <w:szCs w:val="20"/>
-        </w:rPr>
-      </w:pPr>
       <w:r>
         <w:rPr>
           <w:rFonts w:ascii="Arial" w:hAnsi="Arial" w:cs="Arial"/>
@@ -815,11 +982,10 @@
           <w:sz w:val="20"/>
           <w:szCs w:val="20"/>
         </w:rPr>
-        <w:lastRenderedPageBreak/>
         <w:drawing>
-          <wp:inline distT="0" distB="0" distL="0" distR="0" wp14:anchorId="22039804" wp14:editId="4AC6C80B">
-            <wp:extent cx="5943600" cy="2600960"/>
-            <wp:effectExtent l="0" t="0" r="0" b="8890"/>
+          <wp:inline distT="0" distB="0" distL="0" distR="0" wp14:anchorId="22039804" wp14:editId="402D1551">
+            <wp:extent cx="5943600" cy="2011680"/>
+            <wp:effectExtent l="0" t="0" r="0" b="7620"/>
             <wp:docPr id="84322651" name="Picture 1"/>
             <wp:cNvGraphicFramePr>
               <a:graphicFrameLocks xmlns:a="http://schemas.openxmlformats.org/drawingml/2006/main" noChangeAspect="1"/>
@@ -832,7 +998,7 @@
                     <pic:cNvPicPr/>
                   </pic:nvPicPr>
                   <pic:blipFill>
-                    <a:blip r:embed="rId12"/>
+                    <a:blip r:embed="rId15"/>
                     <a:stretch>
                       <a:fillRect/>
                     </a:stretch>
@@ -840,7 +1006,7 @@
                   <pic:spPr>
                     <a:xfrm>
                       <a:off x="0" y="0"/>
-                      <a:ext cx="5943600" cy="2600960"/>
+                      <a:ext cx="5950298" cy="2013947"/>
                     </a:xfrm>
                     <a:prstGeom prst="rect">
                       <a:avLst/>
@@ -857,73 +1023,294 @@
       <w:pPr>
         <w:rPr>
           <w:rFonts w:ascii="Arial" w:hAnsi="Arial" w:cs="Arial"/>
-          <w:sz w:val="20"/>
-          <w:szCs w:val="20"/>
-        </w:rPr>
-      </w:pPr>
-    </w:p>
-    <w:p>
-      <w:pPr>
-        <w:rPr>
-          <w:rFonts w:ascii="Arial" w:hAnsi="Arial" w:cs="Arial"/>
-          <w:sz w:val="20"/>
-          <w:szCs w:val="20"/>
-        </w:rPr>
-      </w:pPr>
-      <w:r>
-        <w:rPr>
-          <w:rFonts w:ascii="Arial" w:hAnsi="Arial" w:cs="Arial"/>
+          <w:b/>
+          <w:bCs/>
+          <w:sz w:val="20"/>
+          <w:szCs w:val="20"/>
+        </w:rPr>
+      </w:pPr>
+    </w:p>
+    <w:p>
+      <w:pPr>
+        <w:rPr>
+          <w:rFonts w:ascii="Arial" w:hAnsi="Arial" w:cs="Arial"/>
+          <w:b/>
+          <w:bCs/>
+          <w:sz w:val="20"/>
+          <w:szCs w:val="20"/>
+        </w:rPr>
+      </w:pPr>
+      <w:r>
+        <w:rPr>
+          <w:rFonts w:ascii="Arial" w:hAnsi="Arial" w:cs="Arial"/>
+          <w:b/>
+          <w:bCs/>
           <w:color w:val="000000"/>
-        </w:rPr>
+          <w:sz w:val="20"/>
+          <w:szCs w:val="20"/>
+        </w:rPr>
+        <w:t>Q4. Screenshot</w:t>
+      </w:r>
+    </w:p>
+    <w:p>
+      <w:pPr>
+        <w:rPr>
+          <w:rFonts w:ascii="Arial" w:hAnsi="Arial" w:cs="Arial"/>
+          <w:color w:val="000000"/>
+          <w:sz w:val="20"/>
+          <w:szCs w:val="20"/>
+        </w:rPr>
+      </w:pPr>
+      <w:r>
+        <w:rPr>
+          <w:rFonts w:ascii="Segoe UI" w:hAnsi="Segoe UI" w:cs="Segoe UI"/>
+          <w:color w:val="0D0D0D"/>
+          <w:shd w:val="clear" w:color="auto" w:fill="FFFFFF"/>
+        </w:rPr>
+        <w:t>I am trying to solve this question, but this question is very old, and in the new version of AWS, we don't have the VPC Wizard.</w:t>
+      </w:r>
+      <w:r>
+        <w:rPr>
+          <w:rFonts w:ascii="Arial" w:hAnsi="Arial" w:cs="Arial"/>
+          <w:color w:val="000000"/>
+          <w:sz w:val="20"/>
+          <w:szCs w:val="20"/>
+        </w:rPr>
+        <w:br/>
+      </w:r>
+      <w:r>
+        <w:rPr>
+          <w:noProof/>
+        </w:rPr>
+        <w:drawing>
+          <wp:inline distT="0" distB="0" distL="0" distR="0" wp14:anchorId="5A028467" wp14:editId="65F3B1A8">
+            <wp:extent cx="1872691" cy="3590395"/>
+            <wp:effectExtent l="0" t="0" r="0" b="0"/>
+            <wp:docPr id="46157478" name="Picture 1" descr="Old Interface"/>
+            <wp:cNvGraphicFramePr>
+              <a:graphicFrameLocks xmlns:a="http://schemas.openxmlformats.org/drawingml/2006/main" noChangeAspect="1"/>
+            </wp:cNvGraphicFramePr>
+            <a:graphic xmlns:a="http://schemas.openxmlformats.org/drawingml/2006/main">
+              <a:graphicData uri="http://schemas.openxmlformats.org/drawingml/2006/picture">
+                <pic:pic xmlns:pic="http://schemas.openxmlformats.org/drawingml/2006/picture">
+                  <pic:nvPicPr>
+                    <pic:cNvPr id="0" name="Picture 1" descr="Old Interface"/>
+                    <pic:cNvPicPr>
+                      <a:picLocks noChangeAspect="1" noChangeArrowheads="1"/>
+                    </pic:cNvPicPr>
+                  </pic:nvPicPr>
+                  <pic:blipFill>
+                    <a:blip r:embed="rId16" cstate="print">
+                      <a:extLst>
+                        <a:ext uri="{28A0092B-C50C-407E-A947-70E740481C1C}">
+                          <a14:useLocalDpi xmlns:a14="http://schemas.microsoft.com/office/drawing/2010/main" val="0"/>
+                        </a:ext>
+                      </a:extLst>
+                    </a:blip>
+                    <a:srcRect/>
+                    <a:stretch>
+                      <a:fillRect/>
+                    </a:stretch>
+                  </pic:blipFill>
+                  <pic:spPr bwMode="auto">
+                    <a:xfrm>
+                      <a:off x="0" y="0"/>
+                      <a:ext cx="1883283" cy="3610703"/>
+                    </a:xfrm>
+                    <a:prstGeom prst="rect">
+                      <a:avLst/>
+                    </a:prstGeom>
+                    <a:noFill/>
+                    <a:ln>
+                      <a:noFill/>
+                    </a:ln>
+                  </pic:spPr>
+                </pic:pic>
+              </a:graphicData>
+            </a:graphic>
+          </wp:inline>
+        </w:drawing>
+      </w:r>
+      <w:r>
+        <w:t xml:space="preserve"> </w:t>
+      </w:r>
+      <w:r>
+        <w:rPr>
+          <w:noProof/>
+        </w:rPr>
+        <w:drawing>
+          <wp:inline distT="0" distB="0" distL="0" distR="0" wp14:anchorId="6DA97CDF" wp14:editId="32DD1176">
+            <wp:extent cx="3557447" cy="3079700"/>
+            <wp:effectExtent l="0" t="0" r="5080" b="6985"/>
+            <wp:docPr id="1518441489" name="Picture 2" descr="Updated Interface"/>
+            <wp:cNvGraphicFramePr>
+              <a:graphicFrameLocks xmlns:a="http://schemas.openxmlformats.org/drawingml/2006/main" noChangeAspect="1"/>
+            </wp:cNvGraphicFramePr>
+            <a:graphic xmlns:a="http://schemas.openxmlformats.org/drawingml/2006/main">
+              <a:graphicData uri="http://schemas.openxmlformats.org/drawingml/2006/picture">
+                <pic:pic xmlns:pic="http://schemas.openxmlformats.org/drawingml/2006/picture">
+                  <pic:nvPicPr>
+                    <pic:cNvPr id="0" name="Picture 3" descr="Updated Interface"/>
+                    <pic:cNvPicPr>
+                      <a:picLocks noChangeAspect="1" noChangeArrowheads="1"/>
+                    </pic:cNvPicPr>
+                  </pic:nvPicPr>
+                  <pic:blipFill>
+                    <a:blip r:embed="rId17" cstate="print">
+                      <a:extLst>
+                        <a:ext uri="{28A0092B-C50C-407E-A947-70E740481C1C}">
+                          <a14:useLocalDpi xmlns:a14="http://schemas.microsoft.com/office/drawing/2010/main" val="0"/>
+                        </a:ext>
+                      </a:extLst>
+                    </a:blip>
+                    <a:srcRect/>
+                    <a:stretch>
+                      <a:fillRect/>
+                    </a:stretch>
+                  </pic:blipFill>
+                  <pic:spPr bwMode="auto">
+                    <a:xfrm>
+                      <a:off x="0" y="0"/>
+                      <a:ext cx="3571893" cy="3092206"/>
+                    </a:xfrm>
+                    <a:prstGeom prst="rect">
+                      <a:avLst/>
+                    </a:prstGeom>
+                    <a:noFill/>
+                    <a:ln>
+                      <a:noFill/>
+                    </a:ln>
+                  </pic:spPr>
+                </pic:pic>
+              </a:graphicData>
+            </a:graphic>
+          </wp:inline>
+        </w:drawing>
+      </w:r>
+    </w:p>
+    <w:p>
+      <w:pPr>
+        <w:rPr>
+          <w:rFonts w:ascii="Arial" w:hAnsi="Arial" w:cs="Arial"/>
+          <w:color w:val="000000"/>
+          <w:sz w:val="20"/>
+          <w:szCs w:val="20"/>
+        </w:rPr>
+      </w:pPr>
+      <w:r>
+        <w:rPr>
+          <w:rFonts w:ascii="Segoe UI" w:hAnsi="Segoe UI" w:cs="Segoe UI"/>
+          <w:color w:val="0D0D0D"/>
+          <w:shd w:val="clear" w:color="auto" w:fill="FFFFFF"/>
+        </w:rPr>
+        <w:t>I also tried to do it this way, but I didn't find any place to replace the Elastic IP</w:t>
+      </w:r>
+      <w:r>
+        <w:rPr>
+          <w:noProof/>
+        </w:rPr>
+        <w:drawing>
+          <wp:inline distT="0" distB="0" distL="0" distR="0" wp14:anchorId="3469070A" wp14:editId="723A8984">
+            <wp:extent cx="5943600" cy="3332480"/>
+            <wp:effectExtent l="0" t="0" r="0" b="1270"/>
+            <wp:docPr id="212169081" name="Picture 3" descr="VPC and more"/>
+            <wp:cNvGraphicFramePr>
+              <a:graphicFrameLocks xmlns:a="http://schemas.openxmlformats.org/drawingml/2006/main" noChangeAspect="1"/>
+            </wp:cNvGraphicFramePr>
+            <a:graphic xmlns:a="http://schemas.openxmlformats.org/drawingml/2006/main">
+              <a:graphicData uri="http://schemas.openxmlformats.org/drawingml/2006/picture">
+                <pic:pic xmlns:pic="http://schemas.openxmlformats.org/drawingml/2006/picture">
+                  <pic:nvPicPr>
+                    <pic:cNvPr id="0" name="Picture 5" descr="VPC and more"/>
+                    <pic:cNvPicPr>
+                      <a:picLocks noChangeAspect="1" noChangeArrowheads="1"/>
+                    </pic:cNvPicPr>
+                  </pic:nvPicPr>
+                  <pic:blipFill>
+                    <a:blip r:embed="rId18" cstate="print">
+                      <a:extLst>
+                        <a:ext uri="{28A0092B-C50C-407E-A947-70E740481C1C}">
+                          <a14:useLocalDpi xmlns:a14="http://schemas.microsoft.com/office/drawing/2010/main" val="0"/>
+                        </a:ext>
+                      </a:extLst>
+                    </a:blip>
+                    <a:srcRect/>
+                    <a:stretch>
+                      <a:fillRect/>
+                    </a:stretch>
+                  </pic:blipFill>
+                  <pic:spPr bwMode="auto">
+                    <a:xfrm>
+                      <a:off x="0" y="0"/>
+                      <a:ext cx="5943600" cy="3332480"/>
+                    </a:xfrm>
+                    <a:prstGeom prst="rect">
+                      <a:avLst/>
+                    </a:prstGeom>
+                    <a:noFill/>
+                    <a:ln>
+                      <a:noFill/>
+                    </a:ln>
+                  </pic:spPr>
+                </pic:pic>
+              </a:graphicData>
+            </a:graphic>
+          </wp:inline>
+        </w:drawing>
+      </w:r>
+    </w:p>
+    <w:p>
+      <w:pPr>
+        <w:rPr>
+          <w:rFonts w:ascii="Arial" w:hAnsi="Arial" w:cs="Arial"/>
+          <w:color w:val="000000"/>
+          <w:sz w:val="20"/>
+          <w:szCs w:val="20"/>
+        </w:rPr>
+      </w:pPr>
+    </w:p>
+    <w:p>
+      <w:pPr>
+        <w:rPr>
+          <w:rFonts w:ascii="Arial" w:hAnsi="Arial" w:cs="Arial"/>
+          <w:color w:val="000000"/>
+          <w:sz w:val="20"/>
+          <w:szCs w:val="20"/>
+        </w:rPr>
+      </w:pPr>
+    </w:p>
+    <w:p>
+      <w:pPr>
+        <w:rPr>
+          <w:rFonts w:ascii="Arial" w:hAnsi="Arial" w:cs="Arial"/>
+          <w:b/>
+          <w:bCs/>
+          <w:sz w:val="20"/>
+          <w:szCs w:val="20"/>
+        </w:rPr>
+      </w:pPr>
+      <w:r>
+        <w:rPr>
+          <w:rFonts w:ascii="Arial" w:hAnsi="Arial" w:cs="Arial"/>
+          <w:b/>
+          <w:bCs/>
+          <w:color w:val="000000"/>
+          <w:sz w:val="20"/>
+          <w:szCs w:val="20"/>
+        </w:rPr>
+        <w:lastRenderedPageBreak/>
         <w:t>Q</w:t>
       </w:r>
       <w:r>
         <w:rPr>
           <w:rFonts w:ascii="Arial" w:hAnsi="Arial" w:cs="Arial"/>
+          <w:b/>
+          <w:bCs/>
           <w:color w:val="000000"/>
-        </w:rPr>
-        <w:t>4</w:t>
-      </w:r>
-      <w:r>
-        <w:rPr>
-          <w:rFonts w:ascii="Arial" w:hAnsi="Arial" w:cs="Arial"/>
-          <w:color w:val="000000"/>
-        </w:rPr>
-        <w:t>. Screenshot</w:t>
-      </w:r>
-    </w:p>
-    <w:p>
-      <w:pPr>
-        <w:rPr>
-          <w:rFonts w:ascii="Arial" w:hAnsi="Arial" w:cs="Arial"/>
-          <w:sz w:val="20"/>
-          <w:szCs w:val="20"/>
-        </w:rPr>
-      </w:pPr>
-    </w:p>
-    <w:p>
-      <w:pPr>
-        <w:rPr>
-          <w:rFonts w:ascii="Arial" w:hAnsi="Arial" w:cs="Arial"/>
-          <w:sz w:val="20"/>
-          <w:szCs w:val="20"/>
-        </w:rPr>
-      </w:pPr>
-    </w:p>
-    <w:p>
-      <w:pPr>
-        <w:rPr>
-          <w:rFonts w:ascii="Arial" w:hAnsi="Arial" w:cs="Arial"/>
-          <w:sz w:val="20"/>
-          <w:szCs w:val="20"/>
-        </w:rPr>
-      </w:pPr>
-      <w:r>
-        <w:rPr>
-          <w:rFonts w:ascii="Arial" w:hAnsi="Arial" w:cs="Arial"/>
-          <w:color w:val="000000"/>
-        </w:rPr>
-        <w:t>Q5. Screenshot</w:t>
+          <w:sz w:val="20"/>
+          <w:szCs w:val="20"/>
+        </w:rPr>
+        <w:t>5. Screenshot</w:t>
       </w:r>
     </w:p>
     <w:p>
@@ -941,7 +1328,6 @@
           <w:sz w:val="20"/>
           <w:szCs w:val="20"/>
         </w:rPr>
-        <w:lastRenderedPageBreak/>
         <w:drawing>
           <wp:inline distT="0" distB="0" distL="0" distR="0" wp14:anchorId="196F01BE" wp14:editId="4551CB7D">
             <wp:extent cx="5943600" cy="5237480"/>
@@ -958,7 +1344,7 @@
                     <pic:cNvPicPr/>
                   </pic:nvPicPr>
                   <pic:blipFill>
-                    <a:blip r:embed="rId13"/>
+                    <a:blip r:embed="rId19"/>
                     <a:stretch>
                       <a:fillRect/>
                     </a:stretch>
@@ -994,6 +1380,7 @@
           <w:sz w:val="20"/>
           <w:szCs w:val="20"/>
         </w:rPr>
+        <w:lastRenderedPageBreak/>
         <w:drawing>
           <wp:inline distT="0" distB="0" distL="0" distR="0" wp14:anchorId="76106021" wp14:editId="6A2880D7">
             <wp:extent cx="5943600" cy="3129280"/>
@@ -1010,7 +1397,7 @@
                     <pic:cNvPicPr/>
                   </pic:nvPicPr>
                   <pic:blipFill>
-                    <a:blip r:embed="rId14"/>
+                    <a:blip r:embed="rId20"/>
                     <a:stretch>
                       <a:fillRect/>
                     </a:stretch>
@@ -1046,7 +1433,6 @@
           <w:sz w:val="20"/>
           <w:szCs w:val="20"/>
         </w:rPr>
-        <w:lastRenderedPageBreak/>
         <w:drawing>
           <wp:inline distT="0" distB="0" distL="0" distR="0" wp14:anchorId="73D6CEE7" wp14:editId="728D0DDA">
             <wp:extent cx="5943600" cy="1784985"/>
@@ -1063,7 +1449,7 @@
                     <pic:cNvPicPr/>
                   </pic:nvPicPr>
                   <pic:blipFill>
-                    <a:blip r:embed="rId15"/>
+                    <a:blip r:embed="rId21"/>
                     <a:stretch>
                       <a:fillRect/>
                     </a:stretch>
@@ -1124,7 +1510,7 @@
                     <pic:cNvPicPr/>
                   </pic:nvPicPr>
                   <pic:blipFill>
-                    <a:blip r:embed="rId16"/>
+                    <a:blip r:embed="rId22"/>
                     <a:stretch>
                       <a:fillRect/>
                     </a:stretch>
@@ -1171,24 +1557,74 @@
           <w:szCs w:val="20"/>
         </w:rPr>
       </w:pPr>
-      <w:r>
-        <w:rPr>
-          <w:rFonts w:ascii="Arial" w:hAnsi="Arial" w:cs="Arial"/>
+    </w:p>
+    <w:p>
+      <w:pPr>
+        <w:rPr>
+          <w:rFonts w:ascii="Arial" w:hAnsi="Arial" w:cs="Arial"/>
+          <w:sz w:val="20"/>
+          <w:szCs w:val="20"/>
+        </w:rPr>
+      </w:pPr>
+    </w:p>
+    <w:p>
+      <w:pPr>
+        <w:rPr>
+          <w:rFonts w:ascii="Arial" w:hAnsi="Arial" w:cs="Arial"/>
+          <w:sz w:val="20"/>
+          <w:szCs w:val="20"/>
+        </w:rPr>
+      </w:pPr>
+    </w:p>
+    <w:p>
+      <w:pPr>
+        <w:rPr>
+          <w:rFonts w:ascii="Arial" w:hAnsi="Arial" w:cs="Arial"/>
+          <w:sz w:val="20"/>
+          <w:szCs w:val="20"/>
+        </w:rPr>
+      </w:pPr>
+    </w:p>
+    <w:p>
+      <w:pPr>
+        <w:rPr>
+          <w:rFonts w:ascii="Arial" w:hAnsi="Arial" w:cs="Arial"/>
+          <w:b/>
+          <w:bCs/>
+          <w:sz w:val="20"/>
+          <w:szCs w:val="20"/>
+        </w:rPr>
+      </w:pPr>
+      <w:r>
+        <w:rPr>
+          <w:rFonts w:ascii="Arial" w:hAnsi="Arial" w:cs="Arial"/>
+          <w:b/>
+          <w:bCs/>
           <w:color w:val="000000"/>
+          <w:sz w:val="20"/>
+          <w:szCs w:val="20"/>
         </w:rPr>
         <w:t>Q</w:t>
       </w:r>
       <w:r>
         <w:rPr>
           <w:rFonts w:ascii="Arial" w:hAnsi="Arial" w:cs="Arial"/>
+          <w:b/>
+          <w:bCs/>
           <w:color w:val="000000"/>
+          <w:sz w:val="20"/>
+          <w:szCs w:val="20"/>
         </w:rPr>
         <w:t>6</w:t>
       </w:r>
       <w:r>
         <w:rPr>
           <w:rFonts w:ascii="Arial" w:hAnsi="Arial" w:cs="Arial"/>
+          <w:b/>
+          <w:bCs/>
           <w:color w:val="000000"/>
+          <w:sz w:val="20"/>
+          <w:szCs w:val="20"/>
         </w:rPr>
         <w:t>. Screenshot</w:t>
       </w:r>
@@ -1224,7 +1660,7 @@
                     <pic:cNvPicPr/>
                   </pic:nvPicPr>
                   <pic:blipFill>
-                    <a:blip r:embed="rId17"/>
+                    <a:blip r:embed="rId23"/>
                     <a:stretch>
                       <a:fillRect/>
                     </a:stretch>
@@ -1278,7 +1714,6 @@
           <w:sz w:val="20"/>
           <w:szCs w:val="20"/>
         </w:rPr>
-        <w:lastRenderedPageBreak/>
         <w:drawing>
           <wp:inline distT="0" distB="0" distL="0" distR="0" wp14:anchorId="56B8957A" wp14:editId="586588C2">
             <wp:extent cx="5943600" cy="2343785"/>
@@ -1295,7 +1730,7 @@
                     <pic:cNvPicPr/>
                   </pic:nvPicPr>
                   <pic:blipFill>
-                    <a:blip r:embed="rId18"/>
+                    <a:blip r:embed="rId24"/>
                     <a:stretch>
                       <a:fillRect/>
                     </a:stretch>
@@ -1347,7 +1782,7 @@
                     <pic:cNvPicPr/>
                   </pic:nvPicPr>
                   <pic:blipFill>
-                    <a:blip r:embed="rId19"/>
+                    <a:blip r:embed="rId25"/>
                     <a:stretch>
                       <a:fillRect/>
                     </a:stretch>
@@ -1408,7 +1843,7 @@
                     <pic:cNvPicPr/>
                   </pic:nvPicPr>
                   <pic:blipFill>
-                    <a:blip r:embed="rId20"/>
+                    <a:blip r:embed="rId26"/>
                     <a:stretch>
                       <a:fillRect/>
                     </a:stretch>
@@ -1444,10 +1879,9 @@
           <w:sz w:val="20"/>
           <w:szCs w:val="20"/>
         </w:rPr>
-        <w:lastRenderedPageBreak/>
         <w:drawing>
-          <wp:inline distT="0" distB="0" distL="0" distR="0" wp14:anchorId="2ECE52E6" wp14:editId="5CBC5039">
-            <wp:extent cx="5943600" cy="3342640"/>
+          <wp:inline distT="0" distB="0" distL="0" distR="0" wp14:anchorId="2ECE52E6" wp14:editId="5E6C0CF9">
+            <wp:extent cx="5943600" cy="2670048"/>
             <wp:effectExtent l="0" t="0" r="0" b="0"/>
             <wp:docPr id="606251669" name="Picture 1"/>
             <wp:cNvGraphicFramePr>
@@ -1461,7 +1895,7 @@
                     <pic:cNvPicPr/>
                   </pic:nvPicPr>
                   <pic:blipFill>
-                    <a:blip r:embed="rId21"/>
+                    <a:blip r:embed="rId27"/>
                     <a:stretch>
                       <a:fillRect/>
                     </a:stretch>
@@ -1469,7 +1903,7 @@
                   <pic:spPr>
                     <a:xfrm>
                       <a:off x="0" y="0"/>
-                      <a:ext cx="5943600" cy="3342640"/>
+                      <a:ext cx="5949487" cy="2672693"/>
                     </a:xfrm>
                     <a:prstGeom prst="rect">
                       <a:avLst/>
@@ -1522,7 +1956,7 @@
                     <pic:cNvPicPr/>
                   </pic:nvPicPr>
                   <pic:blipFill>
-                    <a:blip r:embed="rId22"/>
+                    <a:blip r:embed="rId28"/>
                     <a:stretch>
                       <a:fillRect/>
                     </a:stretch>
@@ -1584,7 +2018,7 @@
                     <pic:cNvPicPr/>
                   </pic:nvPicPr>
                   <pic:blipFill>
-                    <a:blip r:embed="rId23"/>
+                    <a:blip r:embed="rId29"/>
                     <a:stretch>
                       <a:fillRect/>
                     </a:stretch>
@@ -1636,7 +2070,7 @@
                     <pic:cNvPicPr/>
                   </pic:nvPicPr>
                   <pic:blipFill>
-                    <a:blip r:embed="rId24"/>
+                    <a:blip r:embed="rId30"/>
                     <a:stretch>
                       <a:fillRect/>
                     </a:stretch>
@@ -1674,9 +2108,9 @@
         </w:rPr>
         <w:lastRenderedPageBreak/>
         <w:drawing>
-          <wp:inline distT="0" distB="0" distL="0" distR="0" wp14:anchorId="297FC7CB" wp14:editId="6EF7B258">
-            <wp:extent cx="5943600" cy="2812415"/>
-            <wp:effectExtent l="0" t="0" r="0" b="6985"/>
+          <wp:inline distT="0" distB="0" distL="0" distR="0" wp14:anchorId="297FC7CB" wp14:editId="4D37D364">
+            <wp:extent cx="5943600" cy="2633472"/>
+            <wp:effectExtent l="0" t="0" r="0" b="0"/>
             <wp:docPr id="1294216283" name="Picture 1"/>
             <wp:cNvGraphicFramePr>
               <a:graphicFrameLocks xmlns:a="http://schemas.openxmlformats.org/drawingml/2006/main" noChangeAspect="1"/>
@@ -1689,7 +2123,7 @@
                     <pic:cNvPicPr/>
                   </pic:nvPicPr>
                   <pic:blipFill>
-                    <a:blip r:embed="rId25"/>
+                    <a:blip r:embed="rId31"/>
                     <a:stretch>
                       <a:fillRect/>
                     </a:stretch>
@@ -1697,7 +2131,7 @@
                   <pic:spPr>
                     <a:xfrm>
                       <a:off x="0" y="0"/>
-                      <a:ext cx="5943600" cy="2812415"/>
+                      <a:ext cx="5959167" cy="2640369"/>
                     </a:xfrm>
                     <a:prstGeom prst="rect">
                       <a:avLst/>
@@ -1750,7 +2184,7 @@
                     <pic:cNvPicPr/>
                   </pic:nvPicPr>
                   <pic:blipFill>
-                    <a:blip r:embed="rId26"/>
+                    <a:blip r:embed="rId32"/>
                     <a:stretch>
                       <a:fillRect/>
                     </a:stretch>
@@ -1786,11 +2220,10 @@
           <w:sz w:val="20"/>
           <w:szCs w:val="20"/>
         </w:rPr>
-        <w:lastRenderedPageBreak/>
         <w:drawing>
-          <wp:inline distT="0" distB="0" distL="0" distR="0" wp14:anchorId="2F4BFFBD" wp14:editId="71799527">
-            <wp:extent cx="5943600" cy="2736215"/>
-            <wp:effectExtent l="0" t="0" r="0" b="6985"/>
+          <wp:inline distT="0" distB="0" distL="0" distR="0" wp14:anchorId="2F4BFFBD" wp14:editId="080B4184">
+            <wp:extent cx="5943600" cy="2055571"/>
+            <wp:effectExtent l="0" t="0" r="0" b="1905"/>
             <wp:docPr id="1137848264" name="Picture 1"/>
             <wp:cNvGraphicFramePr>
               <a:graphicFrameLocks xmlns:a="http://schemas.openxmlformats.org/drawingml/2006/main" noChangeAspect="1"/>
@@ -1803,7 +2236,7 @@
                     <pic:cNvPicPr/>
                   </pic:nvPicPr>
                   <pic:blipFill>
-                    <a:blip r:embed="rId27"/>
+                    <a:blip r:embed="rId33"/>
                     <a:stretch>
                       <a:fillRect/>
                     </a:stretch>
@@ -1811,7 +2244,7 @@
                   <pic:spPr>
                     <a:xfrm>
                       <a:off x="0" y="0"/>
-                      <a:ext cx="5943600" cy="2736215"/>
+                      <a:ext cx="5952544" cy="2058664"/>
                     </a:xfrm>
                     <a:prstGeom prst="rect">
                       <a:avLst/>
@@ -1848,6 +2281,7 @@
           <w:sz w:val="20"/>
           <w:szCs w:val="20"/>
         </w:rPr>
+        <w:lastRenderedPageBreak/>
         <w:drawing>
           <wp:inline distT="0" distB="0" distL="0" distR="0" wp14:anchorId="6F9DB284" wp14:editId="7ACFDC68">
             <wp:extent cx="5943600" cy="3014345"/>
@@ -1864,7 +2298,7 @@
                     <pic:cNvPicPr/>
                   </pic:nvPicPr>
                   <pic:blipFill>
-                    <a:blip r:embed="rId28"/>
+                    <a:blip r:embed="rId34"/>
                     <a:stretch>
                       <a:fillRect/>
                     </a:stretch>
@@ -2344,6 +2778,18 @@
       <w:shd w:val="clear" w:color="auto" w:fill="E1DFDD"/>
     </w:rPr>
   </w:style>
+  <w:style w:type="character" w:styleId="FollowedHyperlink">
+    <w:name w:val="FollowedHyperlink"/>
+    <w:basedOn w:val="DefaultParagraphFont"/>
+    <w:uiPriority w:val="99"/>
+    <w:semiHidden/>
+    <w:unhideWhenUsed/>
+    <w:rsid w:val="0007585B"/>
+    <w:rPr>
+      <w:color w:val="954F72" w:themeColor="followedHyperlink"/>
+      <w:u w:val="single"/>
+    </w:rPr>
+  </w:style>
 </w:styles>
 </file>
 
